--- a/reports/report1.docx
+++ b/reports/report1.docx
@@ -50,23 +50,31 @@
           <w:sz w:val="24"/>
           <w:szCs w:val="24"/>
         </w:rPr>
-        <w:t xml:space="preserve"> between </w:t>
-      </w:r>
-      <w:r>
-        <w:rPr>
-          <w:rFonts w:ascii="Times New Roman" w:hAnsi="Times New Roman" w:cs="Times New Roman"/>
-          <w:sz w:val="24"/>
-          <w:szCs w:val="24"/>
-        </w:rPr>
-        <w:t>[start date] and [end date]</w:t>
-      </w:r>
-      <w:r>
-        <w:rPr>
-          <w:rFonts w:ascii="Times New Roman" w:hAnsi="Times New Roman" w:cs="Times New Roman"/>
-          <w:sz w:val="24"/>
-          <w:szCs w:val="24"/>
-        </w:rPr>
-        <w:t xml:space="preserve">. The videos were categorized as having affiliations with wearing one of the following including braces, Invisalign, or direct to consumer aligners. Using [insert the methods used for sentiment analysis], sentiment analysis was performed to add scores to the comments. Each comment was given a positive score and a negative score according to the sentiment analysis. Positive scores ranged from 0 to 5, and indicated favorable </w:t>
+        <w:t xml:space="preserve"> between [start date] and [end date]</w:t>
+      </w:r>
+      <w:r>
+        <w:rPr>
+          <w:rFonts w:ascii="Times New Roman" w:hAnsi="Times New Roman" w:cs="Times New Roman"/>
+          <w:sz w:val="24"/>
+          <w:szCs w:val="24"/>
+        </w:rPr>
+        <w:t xml:space="preserve">. The videos were </w:t>
+      </w:r>
+      <w:r>
+        <w:rPr>
+          <w:rFonts w:ascii="Times New Roman" w:hAnsi="Times New Roman" w:cs="Times New Roman"/>
+          <w:sz w:val="24"/>
+          <w:szCs w:val="24"/>
+        </w:rPr>
+        <w:t xml:space="preserve">affiliated </w:t>
+      </w:r>
+      <w:r>
+        <w:rPr>
+          <w:rFonts w:ascii="Times New Roman" w:hAnsi="Times New Roman" w:cs="Times New Roman"/>
+          <w:sz w:val="24"/>
+          <w:szCs w:val="24"/>
+        </w:rPr>
+        <w:t xml:space="preserve">with wearing one of the following including braces, Invisalign, or direct to consumer aligners. Using [insert the methods used for sentiment analysis], sentiment analysis was performed to add scores to the comments. Each comment was given a positive score and a negative score according to the sentiment analysis. Positive scores ranged from 0 to 5, and indicated favorable </w:t>
       </w:r>
       <w:r>
         <w:rPr>
@@ -254,17 +262,23 @@
           <w:sz w:val="24"/>
           <w:szCs w:val="24"/>
         </w:rPr>
-        <w:t xml:space="preserve"> were reported for</w:t>
-      </w:r>
-      <w:bookmarkStart w:id="0" w:name="_GoBack"/>
-      <w:bookmarkEnd w:id="0"/>
-      <w:r>
-        <w:rPr>
-          <w:rFonts w:ascii="Times New Roman" w:hAnsi="Times New Roman" w:cs="Times New Roman"/>
-          <w:sz w:val="24"/>
-          <w:szCs w:val="24"/>
-        </w:rPr>
-        <w:t xml:space="preserve"> each combination of wearable</w:t>
+        <w:t xml:space="preserve"> were </w:t>
+      </w:r>
+      <w:r>
+        <w:rPr>
+          <w:rFonts w:ascii="Times New Roman" w:hAnsi="Times New Roman" w:cs="Times New Roman"/>
+          <w:sz w:val="24"/>
+          <w:szCs w:val="24"/>
+        </w:rPr>
+        <w:t>generated</w:t>
+      </w:r>
+      <w:r>
+        <w:rPr>
+          <w:rFonts w:ascii="Times New Roman" w:hAnsi="Times New Roman" w:cs="Times New Roman"/>
+          <w:sz w:val="24"/>
+          <w:szCs w:val="24"/>
+        </w:rPr>
+        <w:t xml:space="preserve"> for each combination of wearable</w:t>
       </w:r>
       <w:r>
         <w:rPr>
@@ -288,6 +302,34 @@
           <w:sz w:val="24"/>
           <w:szCs w:val="24"/>
         </w:rPr>
+        <w:t xml:space="preserve"> using the </w:t>
+      </w:r>
+      <w:proofErr w:type="spellStart"/>
+      <w:r>
+        <w:rPr>
+          <w:rFonts w:ascii="Times New Roman" w:hAnsi="Times New Roman" w:cs="Times New Roman"/>
+          <w:i/>
+          <w:iCs/>
+          <w:sz w:val="24"/>
+          <w:szCs w:val="24"/>
+        </w:rPr>
+        <w:t>wordcloud</w:t>
+      </w:r>
+      <w:proofErr w:type="spellEnd"/>
+      <w:r>
+        <w:rPr>
+          <w:rFonts w:ascii="Times New Roman" w:hAnsi="Times New Roman" w:cs="Times New Roman"/>
+          <w:sz w:val="24"/>
+          <w:szCs w:val="24"/>
+        </w:rPr>
+        <w:t xml:space="preserve"> package (version 2.6)</w:t>
+      </w:r>
+      <w:r>
+        <w:rPr>
+          <w:rFonts w:ascii="Times New Roman" w:hAnsi="Times New Roman" w:cs="Times New Roman"/>
+          <w:sz w:val="24"/>
+          <w:szCs w:val="24"/>
+        </w:rPr>
         <w:t xml:space="preserve">. </w:t>
       </w:r>
       <w:r>
@@ -296,15 +338,7 @@
           <w:sz w:val="24"/>
           <w:szCs w:val="24"/>
         </w:rPr>
-        <w:t xml:space="preserve">Rudimentary text analysis was performed to clean the comments. Punctuations, numbers, words of length 1, and stop words were all removed. Additionally, specific words including </w:t>
-      </w:r>
-      <w:r>
-        <w:rPr>
-          <w:rFonts w:ascii="Times New Roman" w:hAnsi="Times New Roman" w:cs="Times New Roman"/>
-          <w:sz w:val="24"/>
-          <w:szCs w:val="24"/>
-        </w:rPr>
-        <w:t>"get", "getting", "got", "just", "can", "now", "</w:t>
+        <w:t>Rudimentary text analysis was performed to clean the comments. Punctuations, numbers, words of length 1, and stop words were all removed. Additionally, specific words including "get", "getting", "got", "just", "can", "now", "</w:t>
       </w:r>
       <w:proofErr w:type="spellStart"/>
       <w:r>
@@ -340,31 +374,7 @@
           <w:sz w:val="24"/>
           <w:szCs w:val="24"/>
         </w:rPr>
-        <w:t xml:space="preserve">", "direct", </w:t>
-      </w:r>
-      <w:r>
-        <w:rPr>
-          <w:rFonts w:ascii="Times New Roman" w:hAnsi="Times New Roman" w:cs="Times New Roman"/>
-          <w:sz w:val="24"/>
-          <w:szCs w:val="24"/>
-        </w:rPr>
-        <w:t xml:space="preserve">and </w:t>
-      </w:r>
-      <w:r>
-        <w:rPr>
-          <w:rFonts w:ascii="Times New Roman" w:hAnsi="Times New Roman" w:cs="Times New Roman"/>
-          <w:sz w:val="24"/>
-          <w:szCs w:val="24"/>
-        </w:rPr>
-        <w:t>"teeth"</w:t>
-      </w:r>
-      <w:r>
-        <w:rPr>
-          <w:rFonts w:ascii="Times New Roman" w:hAnsi="Times New Roman" w:cs="Times New Roman"/>
-          <w:sz w:val="24"/>
-          <w:szCs w:val="24"/>
-        </w:rPr>
-        <w:t xml:space="preserve"> were removed prior to creating the </w:t>
+        <w:t xml:space="preserve">", "direct", and "teeth" were removed prior to creating the </w:t>
       </w:r>
       <w:proofErr w:type="spellStart"/>
       <w:r>
@@ -409,6 +419,42 @@
         </w:rPr>
         <w:t>. A Chi-square test of independence was performed to assess the association between wearable type and class of comment. The neutral class of comments were removed from statistical analysis.</w:t>
       </w:r>
+      <w:r>
+        <w:rPr>
+          <w:rFonts w:ascii="Times New Roman" w:hAnsi="Times New Roman" w:cs="Times New Roman"/>
+          <w:sz w:val="24"/>
+          <w:szCs w:val="24"/>
+        </w:rPr>
+        <w:t xml:space="preserve"> All statistical analyses </w:t>
+      </w:r>
+      <w:proofErr w:type="gramStart"/>
+      <w:r>
+        <w:rPr>
+          <w:rFonts w:ascii="Times New Roman" w:hAnsi="Times New Roman" w:cs="Times New Roman"/>
+          <w:sz w:val="24"/>
+          <w:szCs w:val="24"/>
+        </w:rPr>
+        <w:t>was</w:t>
+      </w:r>
+      <w:proofErr w:type="gramEnd"/>
+      <w:r>
+        <w:rPr>
+          <w:rFonts w:ascii="Times New Roman" w:hAnsi="Times New Roman" w:cs="Times New Roman"/>
+          <w:sz w:val="24"/>
+          <w:szCs w:val="24"/>
+        </w:rPr>
+        <w:t xml:space="preserve"> performed in R (version 3.6.1).</w:t>
+      </w:r>
+      <w:r>
+        <w:rPr>
+          <w:rFonts w:ascii="Times New Roman" w:hAnsi="Times New Roman" w:cs="Times New Roman"/>
+          <w:sz w:val="24"/>
+          <w:szCs w:val="24"/>
+        </w:rPr>
+        <w:t xml:space="preserve"> </w:t>
+      </w:r>
+      <w:bookmarkStart w:id="0" w:name="_GoBack"/>
+      <w:bookmarkEnd w:id="0"/>
     </w:p>
     <w:p>
       <w:pPr>
@@ -459,7 +505,151 @@
           <w:sz w:val="24"/>
           <w:szCs w:val="24"/>
         </w:rPr>
-        <w:t xml:space="preserve">A total of 8438 comments were collected from videos submitted on YouTube between [start date] and [end date]. After categorized the comments into classes, we found that there were 2762 positives (32.7%), 2387 negatives (28.3%), and 3289 neutrals (39.0%).  </w:t>
+        <w:t xml:space="preserve">A total of 8438 comments were collected from videos submitted on YouTube between [start date] and [end date]. </w:t>
+      </w:r>
+      <w:r>
+        <w:rPr>
+          <w:rFonts w:ascii="Times New Roman" w:hAnsi="Times New Roman" w:cs="Times New Roman"/>
+          <w:sz w:val="24"/>
+          <w:szCs w:val="24"/>
+        </w:rPr>
+        <w:t>The majority of comments were in response to braces-related videos with 5766 (65.3%), while Invisalign and direct to consumer had 2418 (28.7%) and 254 (3.0</w:t>
+      </w:r>
+      <w:r>
+        <w:rPr>
+          <w:rFonts w:ascii="Times New Roman" w:hAnsi="Times New Roman" w:cs="Times New Roman"/>
+          <w:sz w:val="24"/>
+          <w:szCs w:val="24"/>
+        </w:rPr>
+        <w:t>%</w:t>
+      </w:r>
+      <w:r>
+        <w:rPr>
+          <w:rFonts w:ascii="Times New Roman" w:hAnsi="Times New Roman" w:cs="Times New Roman"/>
+          <w:sz w:val="24"/>
+          <w:szCs w:val="24"/>
+        </w:rPr>
+        <w:t xml:space="preserve">) comments each. </w:t>
+      </w:r>
+      <w:r>
+        <w:rPr>
+          <w:rFonts w:ascii="Times New Roman" w:hAnsi="Times New Roman" w:cs="Times New Roman"/>
+          <w:sz w:val="24"/>
+          <w:szCs w:val="24"/>
+        </w:rPr>
+        <w:t>After categorized the comments into classes, we found that there were 2762 positive (32.7%)</w:t>
+      </w:r>
+      <w:r>
+        <w:rPr>
+          <w:rFonts w:ascii="Times New Roman" w:hAnsi="Times New Roman" w:cs="Times New Roman"/>
+          <w:sz w:val="24"/>
+          <w:szCs w:val="24"/>
+        </w:rPr>
+        <w:t xml:space="preserve"> and </w:t>
+      </w:r>
+      <w:r>
+        <w:rPr>
+          <w:rFonts w:ascii="Times New Roman" w:hAnsi="Times New Roman" w:cs="Times New Roman"/>
+          <w:sz w:val="24"/>
+          <w:szCs w:val="24"/>
+        </w:rPr>
+        <w:t>2387 negative</w:t>
+      </w:r>
+      <w:r>
+        <w:rPr>
+          <w:rFonts w:ascii="Times New Roman" w:hAnsi="Times New Roman" w:cs="Times New Roman"/>
+          <w:sz w:val="24"/>
+          <w:szCs w:val="24"/>
+        </w:rPr>
+        <w:t xml:space="preserve"> </w:t>
+      </w:r>
+      <w:r>
+        <w:rPr>
+          <w:rFonts w:ascii="Times New Roman" w:hAnsi="Times New Roman" w:cs="Times New Roman"/>
+          <w:sz w:val="24"/>
+          <w:szCs w:val="24"/>
+        </w:rPr>
+        <w:t>(28.3%)</w:t>
+      </w:r>
+      <w:r>
+        <w:rPr>
+          <w:rFonts w:ascii="Times New Roman" w:hAnsi="Times New Roman" w:cs="Times New Roman"/>
+          <w:sz w:val="24"/>
+          <w:szCs w:val="24"/>
+        </w:rPr>
+        <w:t xml:space="preserve"> comments</w:t>
+      </w:r>
+      <w:r>
+        <w:rPr>
+          <w:rFonts w:ascii="Times New Roman" w:hAnsi="Times New Roman" w:cs="Times New Roman"/>
+          <w:sz w:val="24"/>
+          <w:szCs w:val="24"/>
+        </w:rPr>
+        <w:t>.</w:t>
+      </w:r>
+      <w:r>
+        <w:rPr>
+          <w:rFonts w:ascii="Times New Roman" w:hAnsi="Times New Roman" w:cs="Times New Roman"/>
+          <w:sz w:val="24"/>
+          <w:szCs w:val="24"/>
+        </w:rPr>
+        <w:t xml:space="preserve"> The remaining</w:t>
+      </w:r>
+      <w:r>
+        <w:rPr>
+          <w:rFonts w:ascii="Times New Roman" w:hAnsi="Times New Roman" w:cs="Times New Roman"/>
+          <w:sz w:val="24"/>
+          <w:szCs w:val="24"/>
+        </w:rPr>
+        <w:t xml:space="preserve"> 3289</w:t>
+      </w:r>
+      <w:r>
+        <w:rPr>
+          <w:rFonts w:ascii="Times New Roman" w:hAnsi="Times New Roman" w:cs="Times New Roman"/>
+          <w:sz w:val="24"/>
+          <w:szCs w:val="24"/>
+        </w:rPr>
+        <w:t xml:space="preserve"> </w:t>
+      </w:r>
+      <w:r>
+        <w:rPr>
+          <w:rFonts w:ascii="Times New Roman" w:hAnsi="Times New Roman" w:cs="Times New Roman"/>
+          <w:sz w:val="24"/>
+          <w:szCs w:val="24"/>
+        </w:rPr>
+        <w:t>(39.0%)</w:t>
+      </w:r>
+      <w:r>
+        <w:rPr>
+          <w:rFonts w:ascii="Times New Roman" w:hAnsi="Times New Roman" w:cs="Times New Roman"/>
+          <w:sz w:val="24"/>
+          <w:szCs w:val="24"/>
+        </w:rPr>
+        <w:t xml:space="preserve"> comments</w:t>
+      </w:r>
+      <w:r>
+        <w:rPr>
+          <w:rFonts w:ascii="Times New Roman" w:hAnsi="Times New Roman" w:cs="Times New Roman"/>
+          <w:sz w:val="24"/>
+          <w:szCs w:val="24"/>
+        </w:rPr>
+        <w:t xml:space="preserve"> were neutral and</w:t>
+      </w:r>
+      <w:r>
+        <w:rPr>
+          <w:rFonts w:ascii="Times New Roman" w:hAnsi="Times New Roman" w:cs="Times New Roman"/>
+          <w:sz w:val="24"/>
+          <w:szCs w:val="24"/>
+        </w:rPr>
+        <w:t xml:space="preserve"> were removed from statistical analyses.</w:t>
+      </w:r>
+      <w:r>
+        <w:rPr>
+          <w:rFonts w:ascii="Times New Roman" w:hAnsi="Times New Roman" w:cs="Times New Roman"/>
+          <w:sz w:val="24"/>
+          <w:szCs w:val="24"/>
+        </w:rPr>
+        <w:t xml:space="preserve"> </w:t>
       </w:r>
       <w:r>
         <w:rPr>
@@ -503,15 +693,7 @@
           <w:sz w:val="24"/>
           <w:szCs w:val="24"/>
         </w:rPr>
-        <w:t>=0.79), respectively. The majority of comments were in response to braces-related videos with 5766 (65.3%), while Invisalign and direct to consumer had 2418 (28.7%) and 254 (3.0) comments each.</w:t>
-      </w:r>
-      <w:r>
-        <w:rPr>
-          <w:rFonts w:ascii="Times New Roman" w:hAnsi="Times New Roman" w:cs="Times New Roman"/>
-          <w:sz w:val="24"/>
-          <w:szCs w:val="24"/>
-        </w:rPr>
-        <w:t xml:space="preserve"> </w:t>
+        <w:t xml:space="preserve">=0.79), respectively. </w:t>
       </w:r>
     </w:p>
     <w:p>
@@ -536,7 +718,23 @@
           <w:sz w:val="24"/>
           <w:szCs w:val="24"/>
         </w:rPr>
-        <w:t>There were 1838 comments that were categorized as braces-related and positive.</w:t>
+        <w:t>There were 1838</w:t>
+      </w:r>
+      <w:r>
+        <w:rPr>
+          <w:rFonts w:ascii="Times New Roman" w:hAnsi="Times New Roman" w:cs="Times New Roman"/>
+          <w:sz w:val="24"/>
+          <w:szCs w:val="24"/>
+        </w:rPr>
+        <w:t xml:space="preserve"> (53.1%)</w:t>
+      </w:r>
+      <w:r>
+        <w:rPr>
+          <w:rFonts w:ascii="Times New Roman" w:hAnsi="Times New Roman" w:cs="Times New Roman"/>
+          <w:sz w:val="24"/>
+          <w:szCs w:val="24"/>
+        </w:rPr>
+        <w:t xml:space="preserve"> comments that were categorized as braces-related and positive.</w:t>
       </w:r>
       <w:r>
         <w:rPr>
@@ -560,15 +758,7 @@
           <w:sz w:val="24"/>
           <w:szCs w:val="24"/>
         </w:rPr>
-        <w:t xml:space="preserve"> frequent terms included “like”, “love”, “excited”, and “beautiful” (Figure 1). There were </w:t>
-      </w:r>
-      <w:r>
-        <w:rPr>
-          <w:rFonts w:ascii="Times New Roman" w:hAnsi="Times New Roman" w:cs="Times New Roman"/>
-          <w:sz w:val="24"/>
-          <w:szCs w:val="24"/>
-        </w:rPr>
-        <w:t xml:space="preserve">833 and 91 comments that were categorized as Invisalign-related and positive, and direct to consumer-related and </w:t>
+        <w:t xml:space="preserve"> frequent </w:t>
       </w:r>
       <w:r>
         <w:rPr>
@@ -577,23 +767,47 @@
           <w:szCs w:val="24"/>
         </w:rPr>
         <w:lastRenderedPageBreak/>
-        <w:t xml:space="preserve">positive respectively. The most frequent terms were found to be similar to that of the </w:t>
-      </w:r>
-      <w:r>
-        <w:rPr>
-          <w:rFonts w:ascii="Times New Roman" w:hAnsi="Times New Roman" w:cs="Times New Roman"/>
-          <w:sz w:val="24"/>
-          <w:szCs w:val="24"/>
-        </w:rPr>
-        <w:t>braces-related and positive</w:t>
-      </w:r>
-      <w:r>
-        <w:rPr>
-          <w:rFonts w:ascii="Times New Roman" w:hAnsi="Times New Roman" w:cs="Times New Roman"/>
-          <w:sz w:val="24"/>
-          <w:szCs w:val="24"/>
-        </w:rPr>
-        <w:t xml:space="preserve"> (Supplementary Figures 1 (A-B)). </w:t>
+        <w:t xml:space="preserve">terms included “like”, “love”, “excited”, and “beautiful” (Figure 1). There were </w:t>
+      </w:r>
+      <w:r>
+        <w:rPr>
+          <w:rFonts w:ascii="Times New Roman" w:hAnsi="Times New Roman" w:cs="Times New Roman"/>
+          <w:sz w:val="24"/>
+          <w:szCs w:val="24"/>
+        </w:rPr>
+        <w:t>833</w:t>
+      </w:r>
+      <w:r>
+        <w:rPr>
+          <w:rFonts w:ascii="Times New Roman" w:hAnsi="Times New Roman" w:cs="Times New Roman"/>
+          <w:sz w:val="24"/>
+          <w:szCs w:val="24"/>
+        </w:rPr>
+        <w:t xml:space="preserve"> (54.8%)</w:t>
+      </w:r>
+      <w:r>
+        <w:rPr>
+          <w:rFonts w:ascii="Times New Roman" w:hAnsi="Times New Roman" w:cs="Times New Roman"/>
+          <w:sz w:val="24"/>
+          <w:szCs w:val="24"/>
+        </w:rPr>
+        <w:t xml:space="preserve"> and 91</w:t>
+      </w:r>
+      <w:r>
+        <w:rPr>
+          <w:rFonts w:ascii="Times New Roman" w:hAnsi="Times New Roman" w:cs="Times New Roman"/>
+          <w:sz w:val="24"/>
+          <w:szCs w:val="24"/>
+        </w:rPr>
+        <w:t xml:space="preserve"> (53.8%)</w:t>
+      </w:r>
+      <w:r>
+        <w:rPr>
+          <w:rFonts w:ascii="Times New Roman" w:hAnsi="Times New Roman" w:cs="Times New Roman"/>
+          <w:sz w:val="24"/>
+          <w:szCs w:val="24"/>
+        </w:rPr>
+        <w:t xml:space="preserve"> comments that were categorized as Invisalign-related and positive, and direct to consumer-related and positive respectively. The most frequent terms were found to be similar to that of the braces-related and positive (Supplementary Figures 1 (A-B)). </w:t>
       </w:r>
       <w:r>
         <w:rPr>
@@ -609,103 +823,87 @@
           <w:sz w:val="24"/>
           <w:szCs w:val="24"/>
         </w:rPr>
-        <w:t xml:space="preserve">here were 1621 comments that were categorized as braces related and negative. The most frequent terms </w:t>
-      </w:r>
-      <w:r>
-        <w:rPr>
-          <w:rFonts w:ascii="Times New Roman" w:hAnsi="Times New Roman" w:cs="Times New Roman"/>
-          <w:sz w:val="24"/>
-          <w:szCs w:val="24"/>
-        </w:rPr>
-        <w:t xml:space="preserve">included words like “hurt”, “bad”, “pain”, and “hate” (Figure 2). There were 688 and 78 comments that were categorized </w:t>
-      </w:r>
-      <w:r>
-        <w:rPr>
-          <w:rFonts w:ascii="Times New Roman" w:hAnsi="Times New Roman" w:cs="Times New Roman"/>
-          <w:sz w:val="24"/>
-          <w:szCs w:val="24"/>
-        </w:rPr>
-        <w:t>as Invisalign-related and positive, and direct to consumer-related and positive</w:t>
-      </w:r>
-      <w:r>
-        <w:rPr>
-          <w:rFonts w:ascii="Times New Roman" w:hAnsi="Times New Roman" w:cs="Times New Roman"/>
-          <w:sz w:val="24"/>
-          <w:szCs w:val="24"/>
-        </w:rPr>
-        <w:t>,</w:t>
-      </w:r>
-      <w:r>
-        <w:rPr>
-          <w:rFonts w:ascii="Times New Roman" w:hAnsi="Times New Roman" w:cs="Times New Roman"/>
-          <w:sz w:val="24"/>
-          <w:szCs w:val="24"/>
-        </w:rPr>
-        <w:t xml:space="preserve"> respectively</w:t>
-      </w:r>
-      <w:r>
-        <w:rPr>
-          <w:rFonts w:ascii="Times New Roman" w:hAnsi="Times New Roman" w:cs="Times New Roman"/>
-          <w:sz w:val="24"/>
-          <w:szCs w:val="24"/>
-        </w:rPr>
-        <w:t>. As before, t</w:t>
-      </w:r>
-      <w:r>
-        <w:rPr>
-          <w:rFonts w:ascii="Times New Roman" w:hAnsi="Times New Roman" w:cs="Times New Roman"/>
-          <w:sz w:val="24"/>
-          <w:szCs w:val="24"/>
-        </w:rPr>
-        <w:t xml:space="preserve">he most frequent terms were found to be similar to that of the braces-related and </w:t>
-      </w:r>
-      <w:r>
-        <w:rPr>
-          <w:rFonts w:ascii="Times New Roman" w:hAnsi="Times New Roman" w:cs="Times New Roman"/>
-          <w:sz w:val="24"/>
-          <w:szCs w:val="24"/>
-        </w:rPr>
-        <w:t xml:space="preserve">negative </w:t>
-      </w:r>
-      <w:r>
-        <w:rPr>
-          <w:rFonts w:ascii="Times New Roman" w:hAnsi="Times New Roman" w:cs="Times New Roman"/>
-          <w:sz w:val="24"/>
-          <w:szCs w:val="24"/>
-        </w:rPr>
-        <w:t>(Supplementary Figures 1 (A-B))</w:t>
-      </w:r>
-      <w:r>
-        <w:rPr>
-          <w:rFonts w:ascii="Times New Roman" w:hAnsi="Times New Roman" w:cs="Times New Roman"/>
-          <w:sz w:val="24"/>
-          <w:szCs w:val="24"/>
-        </w:rPr>
-        <w:t xml:space="preserve">. </w:t>
-      </w:r>
-      <w:r>
-        <w:rPr>
-          <w:rFonts w:ascii="Times New Roman" w:hAnsi="Times New Roman" w:cs="Times New Roman"/>
-          <w:sz w:val="24"/>
-          <w:szCs w:val="24"/>
-        </w:rPr>
-        <w:t xml:space="preserve">Results from the Chi-square test of independence indicated that there was not a significant association between wearables and positive or negative comments (p= </w:t>
-      </w:r>
-      <w:r>
-        <w:rPr>
-          <w:rFonts w:ascii="Times New Roman" w:hAnsi="Times New Roman" w:cs="Times New Roman"/>
-          <w:sz w:val="24"/>
-          <w:szCs w:val="24"/>
-        </w:rPr>
-        <w:t>0.5679</w:t>
-      </w:r>
-      <w:r>
-        <w:rPr>
-          <w:rFonts w:ascii="Times New Roman" w:hAnsi="Times New Roman" w:cs="Times New Roman"/>
-          <w:sz w:val="24"/>
-          <w:szCs w:val="24"/>
-        </w:rPr>
-        <w:t xml:space="preserve">). </w:t>
+        <w:t>here were 1621</w:t>
+      </w:r>
+      <w:r>
+        <w:rPr>
+          <w:rFonts w:ascii="Times New Roman" w:hAnsi="Times New Roman" w:cs="Times New Roman"/>
+          <w:sz w:val="24"/>
+          <w:szCs w:val="24"/>
+        </w:rPr>
+        <w:t xml:space="preserve"> (46.9%)</w:t>
+      </w:r>
+      <w:r>
+        <w:rPr>
+          <w:rFonts w:ascii="Times New Roman" w:hAnsi="Times New Roman" w:cs="Times New Roman"/>
+          <w:sz w:val="24"/>
+          <w:szCs w:val="24"/>
+        </w:rPr>
+        <w:t xml:space="preserve"> comments that were categorized as braces related and negative. The most frequent terms </w:t>
+      </w:r>
+      <w:r>
+        <w:rPr>
+          <w:rFonts w:ascii="Times New Roman" w:hAnsi="Times New Roman" w:cs="Times New Roman"/>
+          <w:sz w:val="24"/>
+          <w:szCs w:val="24"/>
+        </w:rPr>
+        <w:t>included words like “hurt”, “bad”, “pain”, and “hate” (Figure 2). There were 688</w:t>
+      </w:r>
+      <w:r>
+        <w:rPr>
+          <w:rFonts w:ascii="Times New Roman" w:hAnsi="Times New Roman" w:cs="Times New Roman"/>
+          <w:sz w:val="24"/>
+          <w:szCs w:val="24"/>
+        </w:rPr>
+        <w:t xml:space="preserve"> (45.2%)</w:t>
+      </w:r>
+      <w:r>
+        <w:rPr>
+          <w:rFonts w:ascii="Times New Roman" w:hAnsi="Times New Roman" w:cs="Times New Roman"/>
+          <w:sz w:val="24"/>
+          <w:szCs w:val="24"/>
+        </w:rPr>
+        <w:t xml:space="preserve"> and 78</w:t>
+      </w:r>
+      <w:r>
+        <w:rPr>
+          <w:rFonts w:ascii="Times New Roman" w:hAnsi="Times New Roman" w:cs="Times New Roman"/>
+          <w:sz w:val="24"/>
+          <w:szCs w:val="24"/>
+        </w:rPr>
+        <w:t xml:space="preserve"> (54.8%)</w:t>
+      </w:r>
+      <w:r>
+        <w:rPr>
+          <w:rFonts w:ascii="Times New Roman" w:hAnsi="Times New Roman" w:cs="Times New Roman"/>
+          <w:sz w:val="24"/>
+          <w:szCs w:val="24"/>
+        </w:rPr>
+        <w:t xml:space="preserve"> comments that were categorized as Invisalign-related and positive, and direct to consumer-related and positive, respectively. As before, the most frequent terms were found to be similar to that of the braces-related and negative (Supplementary Figures </w:t>
+      </w:r>
+      <w:r>
+        <w:rPr>
+          <w:rFonts w:ascii="Times New Roman" w:hAnsi="Times New Roman" w:cs="Times New Roman"/>
+          <w:sz w:val="24"/>
+          <w:szCs w:val="24"/>
+        </w:rPr>
+        <w:t>2</w:t>
+      </w:r>
+      <w:r>
+        <w:rPr>
+          <w:rFonts w:ascii="Times New Roman" w:hAnsi="Times New Roman" w:cs="Times New Roman"/>
+          <w:sz w:val="24"/>
+          <w:szCs w:val="24"/>
+        </w:rPr>
+        <w:t xml:space="preserve"> (A-B)). </w:t>
+      </w:r>
+      <w:r>
+        <w:rPr>
+          <w:rFonts w:ascii="Times New Roman" w:hAnsi="Times New Roman" w:cs="Times New Roman"/>
+          <w:sz w:val="24"/>
+          <w:szCs w:val="24"/>
+        </w:rPr>
+        <w:t xml:space="preserve">Results from the Chi-square test of independence indicated that there was not a significant association between wearables and positive or negative comments (p= 0.5679). </w:t>
       </w:r>
     </w:p>
     <w:sectPr>
@@ -841,6 +1039,7 @@
     <w:lsdException w:name="HTML Sample" w:semiHidden="1" w:unhideWhenUsed="1"/>
     <w:lsdException w:name="HTML Typewriter" w:semiHidden="1" w:unhideWhenUsed="1"/>
     <w:lsdException w:name="HTML Variable" w:semiHidden="1" w:unhideWhenUsed="1"/>
+    <w:lsdException w:name="Normal Table" w:semiHidden="1" w:unhideWhenUsed="1"/>
     <w:lsdException w:name="annotation subject" w:semiHidden="1" w:unhideWhenUsed="1"/>
     <w:lsdException w:name="No List" w:semiHidden="1" w:unhideWhenUsed="1"/>
     <w:lsdException w:name="Outline List 1" w:semiHidden="1" w:unhideWhenUsed="1"/>
@@ -887,8 +1086,10 @@
     <w:lsdException w:name="Table Subtle 2" w:semiHidden="1" w:unhideWhenUsed="1"/>
     <w:lsdException w:name="Table Web 1" w:semiHidden="1" w:unhideWhenUsed="1"/>
     <w:lsdException w:name="Table Web 2" w:semiHidden="1" w:unhideWhenUsed="1"/>
+    <w:lsdException w:name="Table Web 3" w:semiHidden="1" w:unhideWhenUsed="1"/>
     <w:lsdException w:name="Balloon Text" w:semiHidden="1" w:unhideWhenUsed="1"/>
     <w:lsdException w:name="Table Grid" w:uiPriority="39"/>
+    <w:lsdException w:name="Table Theme" w:semiHidden="1" w:unhideWhenUsed="1"/>
     <w:lsdException w:name="Placeholder Text" w:semiHidden="1"/>
     <w:lsdException w:name="No Spacing" w:uiPriority="1" w:qFormat="1"/>
     <w:lsdException w:name="Light Shading" w:uiPriority="60"/>
